--- a/WordDocuments/Calibri/0980.docx
+++ b/WordDocuments/Calibri/0980.docx
@@ -12,7 +12,7 @@
           <w:color w:val="000000"/>
           <w:sz w:val="44"/>
         </w:rPr>
-        <w:t>From Quanta to Cosmos: Explorations in Physics</w:t>
+        <w:t>The Mathematical Symphony: Unraveling the Enigma of Numbers</w:t>
       </w:r>
     </w:p>
     <w:p>
@@ -26,7 +26,7 @@
           <w:color w:val="000000"/>
           <w:sz w:val="36"/>
         </w:rPr>
-        <w:t>Michelle Carter</w:t>
+        <w:t>Ethan Williams</w:t>
       </w:r>
     </w:p>
     <w:p>
@@ -39,7 +39,7 @@
           <w:color w:val="000000"/>
           <w:sz w:val="32"/>
         </w:rPr>
-        <w:t>michelle</w:t>
+        <w:t>williams</w:t>
       </w:r>
       <w:r>
         <w:rPr>
@@ -55,7 +55,7 @@
           <w:color w:val="000000"/>
           <w:sz w:val="32"/>
         </w:rPr>
-        <w:t>carter@astronomy</w:t>
+        <w:t>ethan@centennial</w:t>
       </w:r>
       <w:r>
         <w:rPr>
@@ -71,7 +71,7 @@
           <w:color w:val="000000"/>
           <w:sz w:val="32"/>
         </w:rPr>
-        <w:t>com</w:t>
+        <w:t>edu</w:t>
       </w:r>
     </w:p>
     <w:p/>
@@ -82,7 +82,7 @@
           <w:color w:val="000000"/>
           <w:sz w:val="24"/>
         </w:rPr>
-        <w:t>In the grand tapestry of the cosmos, physics unveils the intricate workings of the universe, bridging the gap between the infinitesimal and the infinite</w:t>
+        <w:t>In a world filled with complexity and chaos, mathematics emerges as a beacon of order and reason</w:t>
       </w:r>
       <w:r>
         <w:rPr>
@@ -98,7 +98,7 @@
           <w:color w:val="000000"/>
           <w:sz w:val="24"/>
         </w:rPr>
-        <w:t xml:space="preserve"> From the enigmatic realm of quantum mechanics to the vast expanse of galaxies, physicists delve into the very fabric of reality, seeking answers to fundamental questions that shape our understanding of existence</w:t>
+        <w:t xml:space="preserve"> From the intricate patterns of nature to the vast expanse of the universe, numbers hold the key to unlocking the hidden mysteries that surround us</w:t>
       </w:r>
       <w:r>
         <w:rPr>
@@ -114,7 +114,7 @@
           <w:color w:val="000000"/>
           <w:sz w:val="24"/>
         </w:rPr>
-        <w:t xml:space="preserve"> In this exploration, we will journey through the remarkable discoveries and theories that have transformed our comprehension of the universe, from the subatomic realm to the farthest reaches of space</w:t>
+        <w:t xml:space="preserve"> Dive into the captivating realm of mathematics, where we embark on a journey to unravel the enigma of numbers and discover their profound impact on our lives and the universe at large</w:t>
       </w:r>
       <w:r>
         <w:rPr>
@@ -139,24 +139,7 @@
           <w:sz w:val="24"/>
         </w:rPr>
         <w:br/>
-        <w:t>Unraveling the Mysteries of Quanta:</w:t>
-      </w:r>
-      <w:r>
-        <w:rPr>
-          <w:rFonts w:ascii="Calibri" w:hAnsi="Calibri"/>
-          <w:color w:val="000000"/>
-          <w:sz w:val="24"/>
-        </w:rPr>
-        <w:br/>
-      </w:r>
-      <w:r>
-        <w:rPr>
-          <w:rFonts w:ascii="Calibri" w:hAnsi="Calibri"/>
-          <w:color w:val="000000"/>
-          <w:sz w:val="24"/>
-        </w:rPr>
-        <w:br/>
-        <w:t>Physics takes us on a remarkable voyage into the realm of quantum mechanics, where the laws of the universe defy our conventional intuition</w:t>
+        <w:t>As we delve into the depths of mathematics, we uncover a symphony of numbers, a harmonious dance of equations and formulas that govern the very fabric of our reality</w:t>
       </w:r>
       <w:r>
         <w:rPr>
@@ -172,39 +155,7 @@
           <w:color w:val="000000"/>
           <w:sz w:val="24"/>
         </w:rPr>
-        <w:t xml:space="preserve"> At this microscopic level, particles exhibit wave-like properties, defying classical notions of localization and predictability</w:t>
-      </w:r>
-      <w:r>
-        <w:rPr>
-          <w:rFonts w:ascii="Calibri" w:hAnsi="Calibri"/>
-          <w:color w:val="000000"/>
-          <w:sz w:val="24"/>
-        </w:rPr>
-        <w:t>.</w:t>
-      </w:r>
-      <w:r>
-        <w:rPr>
-          <w:rFonts w:ascii="Calibri" w:hAnsi="Calibri"/>
-          <w:color w:val="000000"/>
-          <w:sz w:val="24"/>
-        </w:rPr>
-        <w:t xml:space="preserve"> The uncertainty principle, formulated by physicist Werner Heisenberg, highlights the inherent limitations in simultaneously measuring certain pairs of physical properties, such as position and momentum</w:t>
-      </w:r>
-      <w:r>
-        <w:rPr>
-          <w:rFonts w:ascii="Calibri" w:hAnsi="Calibri"/>
-          <w:color w:val="000000"/>
-          <w:sz w:val="24"/>
-        </w:rPr>
-        <w:t>.</w:t>
-      </w:r>
-      <w:r>
-        <w:rPr>
-          <w:rFonts w:ascii="Calibri" w:hAnsi="Calibri"/>
-          <w:color w:val="000000"/>
-          <w:sz w:val="24"/>
-        </w:rPr>
-        <w:t xml:space="preserve"> Strange phenomena like superposition, where particles exist in multiple states simultaneously, further challenge our perception of reality</w:t>
+        <w:t xml:space="preserve"> From the simple beauty of arithmetic to the enigmatic realm of calculus, mathematics transcends mere symbols and concepts - it becomes a language, a universal language that describes the essence of the universe</w:t>
       </w:r>
       <w:r>
         <w:rPr>
@@ -229,24 +180,7 @@
           <w:sz w:val="24"/>
         </w:rPr>
         <w:br/>
-        <w:t>Venturing into the Realm of Relativity:</w:t>
-      </w:r>
-      <w:r>
-        <w:rPr>
-          <w:rFonts w:ascii="Calibri" w:hAnsi="Calibri"/>
-          <w:color w:val="000000"/>
-          <w:sz w:val="24"/>
-        </w:rPr>
-        <w:br/>
-      </w:r>
-      <w:r>
-        <w:rPr>
-          <w:rFonts w:ascii="Calibri" w:hAnsi="Calibri"/>
-          <w:color w:val="000000"/>
-          <w:sz w:val="24"/>
-        </w:rPr>
-        <w:br/>
-        <w:t>Einstein's theory of relativity, both special and general, redefined our understanding of space, time, and gravity</w:t>
+        <w:t>Mathematics is an art form in itself, a testament to the human capacity for creativity, ingenuity, and problem-solving</w:t>
       </w:r>
       <w:r>
         <w:rPr>
@@ -262,7 +196,7 @@
           <w:color w:val="000000"/>
           <w:sz w:val="24"/>
         </w:rPr>
-        <w:t xml:space="preserve"> His special theory of relativity introduced the concept of the constancy of the speed of light and the equivalence of mass and energy, captured by the iconic equation E=mc2</w:t>
+        <w:t xml:space="preserve"> Through the elegance of proofs and the satisfaction of solving complex equations, mathematics captivates the minds of those who seek to understand the underlying order of the world</w:t>
       </w:r>
       <w:r>
         <w:rPr>
@@ -278,39 +212,7 @@
           <w:color w:val="000000"/>
           <w:sz w:val="24"/>
         </w:rPr>
-        <w:t xml:space="preserve"> The theory's implications were profound, revealing that space and time are not absolute but relative to the observer</w:t>
-      </w:r>
-      <w:r>
-        <w:rPr>
-          <w:rFonts w:ascii="Calibri" w:hAnsi="Calibri"/>
-          <w:color w:val="000000"/>
-          <w:sz w:val="24"/>
-        </w:rPr>
-        <w:t>.</w:t>
-      </w:r>
-      <w:r>
-        <w:rPr>
-          <w:rFonts w:ascii="Calibri" w:hAnsi="Calibri"/>
-          <w:color w:val="000000"/>
-          <w:sz w:val="24"/>
-        </w:rPr>
-        <w:t xml:space="preserve"> His general theory of relativity extended this framework, describing gravity as a curvature of spacetime caused by the mass and energy of objects</w:t>
-      </w:r>
-      <w:r>
-        <w:rPr>
-          <w:rFonts w:ascii="Calibri" w:hAnsi="Calibri"/>
-          <w:color w:val="000000"/>
-          <w:sz w:val="24"/>
-        </w:rPr>
-        <w:t>.</w:t>
-      </w:r>
-      <w:r>
-        <w:rPr>
-          <w:rFonts w:ascii="Calibri" w:hAnsi="Calibri"/>
-          <w:color w:val="000000"/>
-          <w:sz w:val="24"/>
-        </w:rPr>
-        <w:t xml:space="preserve"> This theory revolutionized our understanding of cosmology, providing a basis for comprehending the structure and evolution of the universe</w:t>
+        <w:t xml:space="preserve"> It fosters a sense of curiosity, analytical thinking, and a deep appreciation for the intricate beauty of patterns and relationships</w:t>
       </w:r>
       <w:r>
         <w:rPr>
@@ -335,7 +237,7 @@
           <w:sz w:val="24"/>
         </w:rPr>
         <w:br/>
-        <w:t>Exploring the Depths of the Cosmos:</w:t>
+        <w:t>Introduction Continued:</w:t>
       </w:r>
       <w:r>
         <w:rPr>
@@ -351,9 +253,8 @@
           <w:color w:val="000000"/>
           <w:sz w:val="24"/>
         </w:rPr>
-        <w:lastRenderedPageBreak/>
         <w:br/>
-        <w:t>Physics ventures beyond the realm of particles and forces to unravel the mysteries of the cosmos</w:t>
+        <w:t>From ancient civilizations to the cutting edge of modern technology, mathematics has played a pivotal role in shaping the course of human history</w:t>
       </w:r>
       <w:r>
         <w:rPr>
@@ -369,7 +270,7 @@
           <w:color w:val="000000"/>
           <w:sz w:val="24"/>
         </w:rPr>
-        <w:t xml:space="preserve"> Physicists study the behavior of stars, galaxies, and cosmic structures, deciphering the processes that shape their formation and evolution</w:t>
+        <w:t xml:space="preserve"> It has transformed communication, facilitated advancements in transportation, and revolutionized industries and economies</w:t>
       </w:r>
       <w:r>
         <w:rPr>
@@ -385,7 +286,7 @@
           <w:color w:val="000000"/>
           <w:sz w:val="24"/>
         </w:rPr>
-        <w:t xml:space="preserve"> Through observations using telescopes and spacecraft, they unravel the properties of distant celestial objects, such as the life cycles of stars, the dynamics of galaxies, and the existence ofHei Dong </w:t>
+        <w:t xml:space="preserve"> From the algorithms that power our computers to the formulas that govern the flight of an airplane, mathematics underpins our technological advancements, enabling us to explore the farthest reaches of space and unlock the secrets of the human genome</w:t>
       </w:r>
       <w:r>
         <w:rPr>
@@ -401,7 +302,179 @@
           <w:color w:val="000000"/>
           <w:sz w:val="24"/>
         </w:rPr>
-        <w:t xml:space="preserve"> The exploration of theYu Zhou Wei Bo Bei Jing Fu She , a remnant of the early universe, provides insights into the conditions and evolution of our universe</w:t>
+        <w:br/>
+      </w:r>
+      <w:r>
+        <w:rPr>
+          <w:rFonts w:ascii="Calibri" w:hAnsi="Calibri"/>
+          <w:color w:val="000000"/>
+          <w:sz w:val="24"/>
+        </w:rPr>
+        <w:br/>
+        <w:t xml:space="preserve">Mathematics is more than just a tool; it is a way of understanding and interpreting the </w:t>
+      </w:r>
+      <w:r>
+        <w:rPr>
+          <w:rFonts w:ascii="Calibri" w:hAnsi="Calibri"/>
+          <w:color w:val="000000"/>
+          <w:sz w:val="24"/>
+        </w:rPr>
+        <w:lastRenderedPageBreak/>
+        <w:t>world around us</w:t>
+      </w:r>
+      <w:r>
+        <w:rPr>
+          <w:rFonts w:ascii="Calibri" w:hAnsi="Calibri"/>
+          <w:color w:val="000000"/>
+          <w:sz w:val="24"/>
+        </w:rPr>
+        <w:t>.</w:t>
+      </w:r>
+      <w:r>
+        <w:rPr>
+          <w:rFonts w:ascii="Calibri" w:hAnsi="Calibri"/>
+          <w:color w:val="000000"/>
+          <w:sz w:val="24"/>
+        </w:rPr>
+        <w:t xml:space="preserve"> It provides a framework for organizing and analyzing complex information, enabling us to make sense of patterns and draw conclusions</w:t>
+      </w:r>
+      <w:r>
+        <w:rPr>
+          <w:rFonts w:ascii="Calibri" w:hAnsi="Calibri"/>
+          <w:color w:val="000000"/>
+          <w:sz w:val="24"/>
+        </w:rPr>
+        <w:t>.</w:t>
+      </w:r>
+      <w:r>
+        <w:rPr>
+          <w:rFonts w:ascii="Calibri" w:hAnsi="Calibri"/>
+          <w:color w:val="000000"/>
+          <w:sz w:val="24"/>
+        </w:rPr>
+        <w:t xml:space="preserve"> Through the lens of mathematics, we gain insights into the behavior of physical systems, financial markets, and even human interactions</w:t>
+      </w:r>
+      <w:r>
+        <w:rPr>
+          <w:rFonts w:ascii="Calibri" w:hAnsi="Calibri"/>
+          <w:color w:val="000000"/>
+          <w:sz w:val="24"/>
+        </w:rPr>
+        <w:t>.</w:t>
+      </w:r>
+      <w:r>
+        <w:rPr>
+          <w:rFonts w:ascii="Calibri" w:hAnsi="Calibri"/>
+          <w:color w:val="000000"/>
+          <w:sz w:val="24"/>
+        </w:rPr>
+        <w:t xml:space="preserve"> Its principles underpin scientific discoveries, enabling us to unravel the mysteries of the universe and push the boundaries of human knowledge</w:t>
+      </w:r>
+      <w:r>
+        <w:rPr>
+          <w:rFonts w:ascii="Calibri" w:hAnsi="Calibri"/>
+          <w:color w:val="000000"/>
+          <w:sz w:val="24"/>
+        </w:rPr>
+        <w:t>.</w:t>
+      </w:r>
+      <w:r>
+        <w:rPr>
+          <w:rFonts w:ascii="Calibri" w:hAnsi="Calibri"/>
+          <w:color w:val="000000"/>
+          <w:sz w:val="24"/>
+        </w:rPr>
+        <w:br/>
+      </w:r>
+      <w:r>
+        <w:rPr>
+          <w:rFonts w:ascii="Calibri" w:hAnsi="Calibri"/>
+          <w:color w:val="000000"/>
+          <w:sz w:val="24"/>
+        </w:rPr>
+        <w:br/>
+        <w:t>Introduction Concluded:</w:t>
+      </w:r>
+      <w:r>
+        <w:rPr>
+          <w:rFonts w:ascii="Calibri" w:hAnsi="Calibri"/>
+          <w:color w:val="000000"/>
+          <w:sz w:val="24"/>
+        </w:rPr>
+        <w:br/>
+      </w:r>
+      <w:r>
+        <w:rPr>
+          <w:rFonts w:ascii="Calibri" w:hAnsi="Calibri"/>
+          <w:color w:val="000000"/>
+          <w:sz w:val="24"/>
+        </w:rPr>
+        <w:br/>
+        <w:t>In a world often characterized by uncertainty, mathematics offers a sanctuary of certainty</w:t>
+      </w:r>
+      <w:r>
+        <w:rPr>
+          <w:rFonts w:ascii="Calibri" w:hAnsi="Calibri"/>
+          <w:color w:val="000000"/>
+          <w:sz w:val="24"/>
+        </w:rPr>
+        <w:t>.</w:t>
+      </w:r>
+      <w:r>
+        <w:rPr>
+          <w:rFonts w:ascii="Calibri" w:hAnsi="Calibri"/>
+          <w:color w:val="000000"/>
+          <w:sz w:val="24"/>
+        </w:rPr>
+        <w:t xml:space="preserve"> Its truths and relationships hold true, regardless of time or place, providing a foundation upon which we can build our understanding of the world</w:t>
+      </w:r>
+      <w:r>
+        <w:rPr>
+          <w:rFonts w:ascii="Calibri" w:hAnsi="Calibri"/>
+          <w:color w:val="000000"/>
+          <w:sz w:val="24"/>
+        </w:rPr>
+        <w:t>.</w:t>
+      </w:r>
+      <w:r>
+        <w:rPr>
+          <w:rFonts w:ascii="Calibri" w:hAnsi="Calibri"/>
+          <w:color w:val="000000"/>
+          <w:sz w:val="24"/>
+        </w:rPr>
+        <w:t xml:space="preserve"> It is a discipline that transcends borders and cultures, uniting people across the globe in a common pursuit of knowledge and understanding</w:t>
+      </w:r>
+      <w:r>
+        <w:rPr>
+          <w:rFonts w:ascii="Calibri" w:hAnsi="Calibri"/>
+          <w:color w:val="000000"/>
+          <w:sz w:val="24"/>
+        </w:rPr>
+        <w:t>.</w:t>
+      </w:r>
+      <w:r>
+        <w:rPr>
+          <w:rFonts w:ascii="Calibri" w:hAnsi="Calibri"/>
+          <w:color w:val="000000"/>
+          <w:sz w:val="24"/>
+        </w:rPr>
+        <w:t xml:space="preserve"> Mathematics challenges our preconceptions, expands our horizons, and opens up new possibilities for innovation and progress</w:t>
+      </w:r>
+      <w:r>
+        <w:rPr>
+          <w:rFonts w:ascii="Calibri" w:hAnsi="Calibri"/>
+          <w:color w:val="000000"/>
+          <w:sz w:val="24"/>
+        </w:rPr>
+        <w:t>.</w:t>
+      </w:r>
+      <w:r>
+        <w:rPr>
+          <w:rFonts w:ascii="Calibri" w:hAnsi="Calibri"/>
+          <w:color w:val="000000"/>
+          <w:sz w:val="24"/>
+        </w:rPr>
+        <w:t xml:space="preserve"> It is a lifelong journey of discovery, an intellectual adventure that begins in the classroom and continues throughout our lives</w:t>
       </w:r>
       <w:r>
         <w:rPr>
@@ -428,7 +501,7 @@
           <w:rFonts w:ascii="Calibri" w:hAnsi="Calibri"/>
           <w:color w:val="000000"/>
         </w:rPr>
-        <w:t>Physics, as an ever-expanding field of study, continues to push the boundaries of human knowledge, delving into the intricate workings of the universe</w:t>
+        <w:t>In the tapestry of human knowledge, mathematics stands as a beacon of reason and order, unlocking the mysteries of the universe and shaping the course of history</w:t>
       </w:r>
       <w:r>
         <w:rPr>
@@ -442,7 +515,7 @@
           <w:rFonts w:ascii="Calibri" w:hAnsi="Calibri"/>
           <w:color w:val="000000"/>
         </w:rPr>
-        <w:t xml:space="preserve"> Its discoveries have transformed our comprehension of reality, from the realm of quantum mechanics to the vastness of the cosmos</w:t>
+        <w:t xml:space="preserve"> It is a language, an art form, and a tool that empowers us to understand and interpret the world around us</w:t>
       </w:r>
       <w:r>
         <w:rPr>
@@ -456,7 +529,7 @@
           <w:rFonts w:ascii="Calibri" w:hAnsi="Calibri"/>
           <w:color w:val="000000"/>
         </w:rPr>
-        <w:t xml:space="preserve"> Unraveling the mysteries of quanta, venturing into the realm of relativity, and exploring the depths of the universe, physicists seek to illuminate the fundamental principles that govern existence, unraveling the profound interconnectedness between the microcosm and the macrocosm</w:t>
+        <w:t xml:space="preserve"> Its principles underpin technological advancements, scientific discoveries, and the foundations of our modern society</w:t>
       </w:r>
       <w:r>
         <w:rPr>
@@ -470,7 +543,21 @@
           <w:rFonts w:ascii="Calibri" w:hAnsi="Calibri"/>
           <w:color w:val="000000"/>
         </w:rPr>
-        <w:t xml:space="preserve"> As we delve deeper into the mysteries of the universe, physics continues to inspire awe and wonder, propelling us on a quest for a deeper understanding of our place in the grand cosmic tapestry</w:t>
+        <w:t xml:space="preserve"> Mathematics is more than just a subject; it is a mindset, a way of thinking that cultivates curiosity, analytical thinking, and a deep appreciation for the interconnectedness of the universe</w:t>
+      </w:r>
+      <w:r>
+        <w:rPr>
+          <w:rFonts w:ascii="Calibri" w:hAnsi="Calibri"/>
+          <w:color w:val="000000"/>
+        </w:rPr>
+        <w:t>.</w:t>
+      </w:r>
+      <w:r>
+        <w:rPr>
+          <w:rFonts w:ascii="Calibri" w:hAnsi="Calibri"/>
+          <w:color w:val="000000"/>
+        </w:rPr>
+        <w:t xml:space="preserve"> As we delve into the depths of mathematics, we embark on a lifelong adventure of discovery, unraveling the enigma of numbers and pushing the boundaries of human understanding</w:t>
       </w:r>
       <w:r>
         <w:rPr>
@@ -480,6 +567,7 @@
         <w:t>.</w:t>
       </w:r>
     </w:p>
+    <w:p/>
     <w:sectPr>
       <w:pgSz w:w="12240" w:h="15840"/>
       <w:pgMar w:top="1440" w:right="1800" w:bottom="1440" w:left="1800" w:header="720" w:footer="720" w:gutter="0"/>
@@ -663,31 +751,31 @@
       </w:rPr>
     </w:lvl>
   </w:abstractNum>
-  <w:num w:numId="1" w16cid:durableId="1677533496">
+  <w:num w:numId="1" w16cid:durableId="4943787">
     <w:abstractNumId w:val="8"/>
   </w:num>
-  <w:num w:numId="2" w16cid:durableId="525405659">
+  <w:num w:numId="2" w16cid:durableId="171068044">
     <w:abstractNumId w:val="6"/>
   </w:num>
-  <w:num w:numId="3" w16cid:durableId="456416647">
+  <w:num w:numId="3" w16cid:durableId="2067028133">
     <w:abstractNumId w:val="5"/>
   </w:num>
-  <w:num w:numId="4" w16cid:durableId="215824502">
+  <w:num w:numId="4" w16cid:durableId="770051701">
     <w:abstractNumId w:val="4"/>
   </w:num>
-  <w:num w:numId="5" w16cid:durableId="378432715">
+  <w:num w:numId="5" w16cid:durableId="1065834758">
     <w:abstractNumId w:val="7"/>
   </w:num>
-  <w:num w:numId="6" w16cid:durableId="288630361">
+  <w:num w:numId="6" w16cid:durableId="97340334">
     <w:abstractNumId w:val="3"/>
   </w:num>
-  <w:num w:numId="7" w16cid:durableId="57948683">
+  <w:num w:numId="7" w16cid:durableId="710691223">
     <w:abstractNumId w:val="2"/>
   </w:num>
-  <w:num w:numId="8" w16cid:durableId="203181332">
+  <w:num w:numId="8" w16cid:durableId="972948580">
     <w:abstractNumId w:val="1"/>
   </w:num>
-  <w:num w:numId="9" w16cid:durableId="1366830208">
+  <w:num w:numId="9" w16cid:durableId="691536441">
     <w:abstractNumId w:val="0"/>
   </w:num>
 </w:numbering>
